--- a/owner login.docx
+++ b/owner login.docx
@@ -1,6 +1,6 @@
 
 <file path=word/document.xml><?xml version="1.0" encoding="utf-8"?>
-<w:document xmlns:wpc="http://schemas.microsoft.com/office/word/2010/wordprocessingCanvas" xmlns:cx="http://schemas.microsoft.com/office/drawing/2014/chartex" xmlns:cx1="http://schemas.microsoft.com/office/drawing/2015/9/8/chartex" xmlns:cx2="http://schemas.microsoft.com/office/drawing/2015/10/21/chartex" xmlns:cx3="http://schemas.microsoft.com/office/drawing/2016/5/9/chartex" xmlns:cx4="http://schemas.microsoft.com/office/drawing/2016/5/10/chartex" xmlns:cx5="http://schemas.microsoft.com/office/drawing/2016/5/11/chartex" xmlns:cx6="http://schemas.microsoft.com/office/drawing/2016/5/12/chartex" xmlns:cx7="http://schemas.microsoft.com/office/drawing/2016/5/13/chartex" xmlns:cx8="http://schemas.microsoft.com/office/drawing/2016/5/14/chartex" xmlns:mc="http://schemas.openxmlformats.org/markup-compatibility/2006" xmlns:aink="http://schemas.microsoft.com/office/drawing/2016/ink" xmlns:am3d="http://schemas.microsoft.com/office/drawing/2017/model3d" xmlns:o="urn:schemas-microsoft-com:office:office" xmlns:oel="http://schemas.microsoft.com/office/2019/extlst" xmlns:r="http://schemas.openxmlformats.org/officeDocument/2006/relationships" xmlns:m="http://schemas.openxmlformats.org/officeDocument/2006/math" xmlns:v="urn:schemas-microsoft-com:vml" xmlns:wp14="http://schemas.microsoft.com/office/word/2010/wordprocessingDrawing" xmlns:wp="http://schemas.openxmlformats.org/drawingml/2006/wordprocessingDrawing" xmlns:w10="urn:schemas-microsoft-com:office:word" xmlns:w="http://schemas.openxmlformats.org/wordprocessingml/2006/main" xmlns:w14="http://schemas.microsoft.com/office/word/2010/wordml" xmlns:w15="http://schemas.microsoft.com/office/word/2012/wordml" xmlns:w16cex="http://schemas.microsoft.com/office/word/2018/wordml/cex" xmlns:w16cid="http://schemas.microsoft.com/office/word/2016/wordml/cid" xmlns:w16="http://schemas.microsoft.com/office/word/2018/wordml" xmlns:w16du="http://schemas.microsoft.com/office/word/2023/wordml/word16du" xmlns:w16sdtdh="http://schemas.microsoft.com/office/word/2020/wordml/sdtdatahash" xmlns:w16se="http://schemas.microsoft.com/office/word/2015/wordml/symex" xmlns:wpg="http://schemas.microsoft.com/office/word/2010/wordprocessingGroup" xmlns:wpi="http://schemas.microsoft.com/office/word/2010/wordprocessingInk" xmlns:wne="http://schemas.microsoft.com/office/word/2006/wordml" xmlns:wps="http://schemas.microsoft.com/office/word/2010/wordprocessingShape" mc:Ignorable="w14 w15 w16se w16cid w16 w16cex w16sdtdh w16du wp14">
+<w:document xmlns:wpc="http://schemas.microsoft.com/office/word/2010/wordprocessingCanvas" xmlns:cx="http://schemas.microsoft.com/office/drawing/2014/chartex" xmlns:cx1="http://schemas.microsoft.com/office/drawing/2015/9/8/chartex" xmlns:cx2="http://schemas.microsoft.com/office/drawing/2015/10/21/chartex" xmlns:cx3="http://schemas.microsoft.com/office/drawing/2016/5/9/chartex" xmlns:cx4="http://schemas.microsoft.com/office/drawing/2016/5/10/chartex" xmlns:cx5="http://schemas.microsoft.com/office/drawing/2016/5/11/chartex" xmlns:cx6="http://schemas.microsoft.com/office/drawing/2016/5/12/chartex" xmlns:cx7="http://schemas.microsoft.com/office/drawing/2016/5/13/chartex" xmlns:cx8="http://schemas.microsoft.com/office/drawing/2016/5/14/chartex" xmlns:mc="http://schemas.openxmlformats.org/markup-compatibility/2006" xmlns:aink="http://schemas.microsoft.com/office/drawing/2016/ink" xmlns:am3d="http://schemas.microsoft.com/office/drawing/2017/model3d" xmlns:o="urn:schemas-microsoft-com:office:office" xmlns:oel="http://schemas.microsoft.com/office/2019/extlst" xmlns:r="http://schemas.openxmlformats.org/officeDocument/2006/relationships" xmlns:m="http://schemas.openxmlformats.org/officeDocument/2006/math" xmlns:v="urn:schemas-microsoft-com:vml" xmlns:wp14="http://schemas.microsoft.com/office/word/2010/wordprocessingDrawing" xmlns:wp="http://schemas.openxmlformats.org/drawingml/2006/wordprocessingDrawing" xmlns:w10="urn:schemas-microsoft-com:office:word" xmlns:w="http://schemas.openxmlformats.org/wordprocessingml/2006/main" xmlns:w14="http://schemas.microsoft.com/office/word/2010/wordml" xmlns:w15="http://schemas.microsoft.com/office/word/2012/wordml" xmlns:w16cex="http://schemas.microsoft.com/office/word/2018/wordml/cex" xmlns:w16cid="http://schemas.microsoft.com/office/word/2016/wordml/cid" xmlns:w16="http://schemas.microsoft.com/office/word/2018/wordml" xmlns:w16du="http://schemas.microsoft.com/office/word/2023/wordml/word16du" xmlns:w16sdtdh="http://schemas.microsoft.com/office/word/2020/wordml/sdtdatahash" xmlns:w16sdtfl="http://schemas.microsoft.com/office/word/2024/wordml/sdtformatlock" xmlns:w16se="http://schemas.microsoft.com/office/word/2015/wordml/symex" xmlns:wpg="http://schemas.microsoft.com/office/word/2010/wordprocessingGroup" xmlns:wpi="http://schemas.microsoft.com/office/word/2010/wordprocessingInk" xmlns:wne="http://schemas.microsoft.com/office/word/2006/wordml" xmlns:wps="http://schemas.microsoft.com/office/word/2010/wordprocessingShape" mc:Ignorable="w14 w15 w16se w16cid w16 w16cex w16sdtdh w16sdtfl w16du wp14">
   <w:body>
     <w:p>
       <w:r>
@@ -41,13 +41,8 @@
         <w:t xml:space="preserve"> </w:t>
       </w:r>
       <w:r>
-        <w:t xml:space="preserve">no, </w:t>
-      </w:r>
-      <w:proofErr w:type="spellStart"/>
-      <w:r>
-        <w:t>bhk</w:t>
-      </w:r>
-      <w:proofErr w:type="spellEnd"/>
+        <w:t>no, bhk</w:t>
+      </w:r>
       <w:r>
         <w:t xml:space="preserve"> </w:t>
       </w:r>
@@ -58,13 +53,8 @@
         <w:t>flat owner name</w:t>
       </w:r>
       <w:r>
-        <w:t xml:space="preserve">), </w:t>
-      </w:r>
-      <w:proofErr w:type="spellStart"/>
-      <w:r>
-        <w:t>farea</w:t>
-      </w:r>
-      <w:proofErr w:type="spellEnd"/>
+        <w:t>), farea</w:t>
+      </w:r>
     </w:p>
     <w:p>
       <w:r>
@@ -74,280 +64,141 @@
         <w:sym w:font="Wingdings" w:char="F0E0"/>
       </w:r>
       <w:r>
+        <w:t xml:space="preserve"> oid </w:t>
+      </w:r>
+      <w:r>
+        <w:t xml:space="preserve">ofname, </w:t>
+      </w:r>
+      <w:r>
+        <w:t xml:space="preserve">olname, </w:t>
+      </w:r>
+      <w:proofErr w:type="gramStart"/>
+      <w:r>
+        <w:t>gender</w:t>
+      </w:r>
+      <w:r>
+        <w:t>,cell</w:t>
+      </w:r>
+      <w:proofErr w:type="gramEnd"/>
+      <w:r>
+        <w:t xml:space="preserve"> no,email,login ,password,no of members in family</w:t>
+      </w:r>
+    </w:p>
+    <w:p>
+      <w:r>
+        <w:t>Authority -&gt; chairman, secretary</w:t>
+      </w:r>
+      <w:r>
+        <w:t>,</w:t>
+      </w:r>
+      <w:r>
         <w:t xml:space="preserve"> </w:t>
       </w:r>
-      <w:proofErr w:type="spellStart"/>
+      <w:r>
+        <w:t xml:space="preserve">authorityid, authority designation, </w:t>
+      </w:r>
+      <w:r>
+        <w:t>aname, agender</w:t>
+      </w:r>
+    </w:p>
+    <w:p>
+      <w:r>
+        <w:t>Maintenance charges</w:t>
+      </w:r>
+      <w:r>
+        <w:t>-&gt;</w:t>
+      </w:r>
+      <w:r>
+        <w:t>payment</w:t>
+      </w:r>
+      <w:r>
+        <w:t xml:space="preserve"> </w:t>
+      </w:r>
+      <w:r>
+        <w:t xml:space="preserve">date, </w:t>
+      </w:r>
+      <w:proofErr w:type="gramStart"/>
+      <w:r>
+        <w:t>status</w:t>
+      </w:r>
+      <w:r>
+        <w:t>,</w:t>
+      </w:r>
+      <w:r>
+        <w:t>amount</w:t>
+      </w:r>
+      <w:proofErr w:type="gramEnd"/>
+      <w:r>
+        <w:t>,year,mode of payment,</w:t>
+      </w:r>
       <w:r>
         <w:t>oid</w:t>
       </w:r>
-      <w:proofErr w:type="spellEnd"/>
+    </w:p>
+    <w:p>
+      <w:r>
+        <w:t>E</w:t>
+      </w:r>
+      <w:r>
+        <w:t>xpenses</w:t>
+      </w:r>
+      <w:r>
+        <w:sym w:font="Wingdings" w:char="F0E0"/>
+      </w:r>
       <w:r>
         <w:t xml:space="preserve"> </w:t>
       </w:r>
-      <w:proofErr w:type="spellStart"/>
-      <w:r>
-        <w:t>ofname</w:t>
-      </w:r>
-      <w:proofErr w:type="spellEnd"/>
-      <w:r>
-        <w:t xml:space="preserve">, </w:t>
-      </w:r>
-      <w:proofErr w:type="spellStart"/>
+      <w:r>
+        <w:t>edate, edecription, eamount, status, personname</w:t>
+      </w:r>
+      <w:r>
+        <w:t xml:space="preserve">-&gt; cell </w:t>
+      </w:r>
+      <w:r>
+        <w:t>no, payment</w:t>
+      </w:r>
+      <w:r>
+        <w:t xml:space="preserve"> status</w:t>
+      </w:r>
+    </w:p>
+    <w:p>
+      <w:r>
+        <w:t xml:space="preserve">Employee </w:t>
+      </w:r>
+      <w:r>
+        <w:sym w:font="Wingdings" w:char="F0E0"/>
+      </w:r>
       <w:proofErr w:type="gramStart"/>
       <w:r>
-        <w:t>olname</w:t>
-      </w:r>
-      <w:r>
-        <w:t>,gender</w:t>
+        <w:t>eid,ename</w:t>
       </w:r>
       <w:proofErr w:type="gramEnd"/>
       <w:r>
-        <w:t>,cell</w:t>
-      </w:r>
-      <w:proofErr w:type="spellEnd"/>
+        <w:t xml:space="preserve">,egender,eamount to be paid,erelated </w:t>
+      </w:r>
+      <w:r>
+        <w:t>everything</w:t>
+      </w:r>
       <w:r>
         <w:t xml:space="preserve"> </w:t>
       </w:r>
-      <w:proofErr w:type="spellStart"/>
-      <w:r>
-        <w:t>no,email,login</w:t>
-      </w:r>
-      <w:proofErr w:type="spellEnd"/>
-      <w:r>
-        <w:t xml:space="preserve"> ,</w:t>
-      </w:r>
-      <w:proofErr w:type="spellStart"/>
-      <w:r>
-        <w:t>password,no</w:t>
-      </w:r>
-      <w:proofErr w:type="spellEnd"/>
-      <w:r>
-        <w:t xml:space="preserve"> of members in family</w:t>
-      </w:r>
-    </w:p>
-    <w:p>
-      <w:r>
-        <w:t>Authority -&gt; chairman, secretary</w:t>
-      </w:r>
-      <w:r>
-        <w:t>,</w:t>
+      <w:r>
+        <w:t>(array of json objects)</w:t>
+      </w:r>
+    </w:p>
+    <w:p>
+      <w:r>
+        <w:t>Assets-</w:t>
+      </w:r>
+      <w:r>
+        <w:t>cctv,</w:t>
       </w:r>
       <w:r>
         <w:t xml:space="preserve"> </w:t>
       </w:r>
-      <w:proofErr w:type="spellStart"/>
-      <w:r>
-        <w:t>authorityid</w:t>
-      </w:r>
-      <w:proofErr w:type="spellEnd"/>
-      <w:r>
-        <w:t xml:space="preserve">, authority designation, </w:t>
-      </w:r>
-      <w:proofErr w:type="spellStart"/>
-      <w:proofErr w:type="gramStart"/>
-      <w:r>
-        <w:t>aname</w:t>
-      </w:r>
-      <w:proofErr w:type="spellEnd"/>
-      <w:r>
-        <w:t xml:space="preserve"> </w:t>
-      </w:r>
-      <w:r>
-        <w:t>,agender</w:t>
-      </w:r>
-      <w:proofErr w:type="gramEnd"/>
-    </w:p>
-    <w:p>
-      <w:r>
-        <w:t>Maintenance charges</w:t>
-      </w:r>
-      <w:r>
-        <w:t>-&gt;</w:t>
-      </w:r>
-      <w:r>
-        <w:t>payment</w:t>
-      </w:r>
-      <w:r>
-        <w:t xml:space="preserve"> </w:t>
-      </w:r>
-      <w:proofErr w:type="gramStart"/>
-      <w:r>
-        <w:t>date ,</w:t>
-      </w:r>
-      <w:proofErr w:type="spellStart"/>
-      <w:r>
-        <w:t>status</w:t>
-      </w:r>
-      <w:proofErr w:type="gramEnd"/>
-      <w:r>
-        <w:t>,</w:t>
-      </w:r>
-      <w:r>
-        <w:t>amount,year,mode</w:t>
-      </w:r>
-      <w:proofErr w:type="spellEnd"/>
-      <w:r>
-        <w:t xml:space="preserve"> of </w:t>
-      </w:r>
-      <w:proofErr w:type="spellStart"/>
-      <w:r>
-        <w:t>payment,</w:t>
-      </w:r>
-      <w:r>
-        <w:rPr>
-          <w:highlight w:val="yellow"/>
-        </w:rPr>
-        <w:t>oid</w:t>
-      </w:r>
-      <w:proofErr w:type="spellEnd"/>
-    </w:p>
-    <w:p>
-      <w:r>
-        <w:t>E</w:t>
-      </w:r>
-      <w:r>
-        <w:t>xpenses</w:t>
-      </w:r>
-      <w:r>
-        <w:sym w:font="Wingdings" w:char="F0E0"/>
-      </w:r>
-      <w:r>
-        <w:t xml:space="preserve"> </w:t>
-      </w:r>
-      <w:proofErr w:type="spellStart"/>
-      <w:proofErr w:type="gramStart"/>
-      <w:r>
-        <w:t>edate,edecription</w:t>
-      </w:r>
-      <w:proofErr w:type="gramEnd"/>
-      <w:r>
-        <w:t>,eamount,status,</w:t>
-      </w:r>
-      <w:r>
-        <w:t>personname</w:t>
-      </w:r>
-      <w:proofErr w:type="spellEnd"/>
-      <w:r>
-        <w:t xml:space="preserve">-&gt; cell </w:t>
-      </w:r>
-      <w:proofErr w:type="spellStart"/>
-      <w:r>
-        <w:t>no</w:t>
-      </w:r>
-      <w:r>
-        <w:t>,payment</w:t>
-      </w:r>
-      <w:proofErr w:type="spellEnd"/>
-      <w:r>
-        <w:t xml:space="preserve"> status</w:t>
-      </w:r>
-    </w:p>
-    <w:p>
-      <w:r>
-        <w:rPr>
-          <w:highlight w:val="yellow"/>
-        </w:rPr>
-        <w:t xml:space="preserve">Employee </w:t>
-      </w:r>
-      <w:r>
-        <w:rPr>
-          <w:highlight w:val="yellow"/>
-        </w:rPr>
-        <w:sym w:font="Wingdings" w:char="F0E0"/>
-      </w:r>
-      <w:proofErr w:type="spellStart"/>
-      <w:proofErr w:type="gramStart"/>
-      <w:r>
-        <w:rPr>
-          <w:highlight w:val="yellow"/>
-        </w:rPr>
-        <w:t>eid,ename</w:t>
-      </w:r>
-      <w:proofErr w:type="gramEnd"/>
-      <w:r>
-        <w:rPr>
-          <w:highlight w:val="yellow"/>
-        </w:rPr>
-        <w:t>,egender,eamount</w:t>
-      </w:r>
-      <w:proofErr w:type="spellEnd"/>
-      <w:r>
-        <w:rPr>
-          <w:highlight w:val="yellow"/>
-        </w:rPr>
-        <w:t xml:space="preserve"> to be </w:t>
-      </w:r>
-      <w:proofErr w:type="spellStart"/>
-      <w:r>
-        <w:rPr>
-          <w:highlight w:val="yellow"/>
-        </w:rPr>
-        <w:t>paid,erelated</w:t>
-      </w:r>
-      <w:proofErr w:type="spellEnd"/>
-      <w:r>
-        <w:rPr>
-          <w:highlight w:val="yellow"/>
-        </w:rPr>
-        <w:t xml:space="preserve"> </w:t>
-      </w:r>
-      <w:proofErr w:type="spellStart"/>
-      <w:r>
-        <w:rPr>
-          <w:highlight w:val="yellow"/>
-        </w:rPr>
-        <w:t>eberything</w:t>
-      </w:r>
-      <w:proofErr w:type="spellEnd"/>
-      <w:r>
-        <w:rPr>
-          <w:highlight w:val="yellow"/>
-        </w:rPr>
-        <w:t xml:space="preserve"> </w:t>
-      </w:r>
-      <w:r>
-        <w:rPr>
-          <w:highlight w:val="yellow"/>
-        </w:rPr>
-        <w:t xml:space="preserve">(array of </w:t>
-      </w:r>
-      <w:proofErr w:type="spellStart"/>
-      <w:r>
-        <w:rPr>
-          <w:highlight w:val="yellow"/>
-        </w:rPr>
-        <w:t>json</w:t>
-      </w:r>
-      <w:proofErr w:type="spellEnd"/>
-      <w:r>
-        <w:rPr>
-          <w:highlight w:val="yellow"/>
-        </w:rPr>
-        <w:t xml:space="preserve"> objects)</w:t>
-      </w:r>
-    </w:p>
-    <w:p>
-      <w:r>
-        <w:t>Assets-</w:t>
-      </w:r>
-      <w:proofErr w:type="spellStart"/>
-      <w:proofErr w:type="gramStart"/>
-      <w:r>
-        <w:t>cctv</w:t>
-      </w:r>
-      <w:proofErr w:type="spellEnd"/>
-      <w:r>
-        <w:t xml:space="preserve"> ,</w:t>
-      </w:r>
-      <w:proofErr w:type="gramEnd"/>
-      <w:r>
-        <w:t xml:space="preserve"> </w:t>
-      </w:r>
-      <w:proofErr w:type="spellStart"/>
-      <w:r>
-        <w:t>battery,solar,security,elavtors,transformers</w:t>
-      </w:r>
-      <w:proofErr w:type="spellEnd"/>
+      <w:r>
+        <w:t>battery, solar, security, elavtors, transformers</w:t>
+      </w:r>
     </w:p>
     <w:sectPr>
       <w:pgSz w:w="11906" w:h="16838"/>
@@ -360,7 +211,7 @@
 </file>
 
 <file path=word/styles.xml><?xml version="1.0" encoding="utf-8"?>
-<w:styles xmlns:mc="http://schemas.openxmlformats.org/markup-compatibility/2006" xmlns:r="http://schemas.openxmlformats.org/officeDocument/2006/relationships" xmlns:w="http://schemas.openxmlformats.org/wordprocessingml/2006/main" xmlns:w14="http://schemas.microsoft.com/office/word/2010/wordml" xmlns:w15="http://schemas.microsoft.com/office/word/2012/wordml" xmlns:w16cex="http://schemas.microsoft.com/office/word/2018/wordml/cex" xmlns:w16cid="http://schemas.microsoft.com/office/word/2016/wordml/cid" xmlns:w16="http://schemas.microsoft.com/office/word/2018/wordml" xmlns:w16du="http://schemas.microsoft.com/office/word/2023/wordml/word16du" xmlns:w16sdtdh="http://schemas.microsoft.com/office/word/2020/wordml/sdtdatahash" xmlns:w16se="http://schemas.microsoft.com/office/word/2015/wordml/symex" mc:Ignorable="w14 w15 w16se w16cid w16 w16cex w16sdtdh w16du">
+<w:styles xmlns:mc="http://schemas.openxmlformats.org/markup-compatibility/2006" xmlns:r="http://schemas.openxmlformats.org/officeDocument/2006/relationships" xmlns:w="http://schemas.openxmlformats.org/wordprocessingml/2006/main" xmlns:w14="http://schemas.microsoft.com/office/word/2010/wordml" xmlns:w15="http://schemas.microsoft.com/office/word/2012/wordml" xmlns:w16cex="http://schemas.microsoft.com/office/word/2018/wordml/cex" xmlns:w16cid="http://schemas.microsoft.com/office/word/2016/wordml/cid" xmlns:w16="http://schemas.microsoft.com/office/word/2018/wordml" xmlns:w16du="http://schemas.microsoft.com/office/word/2023/wordml/word16du" xmlns:w16sdtdh="http://schemas.microsoft.com/office/word/2020/wordml/sdtdatahash" xmlns:w16sdtfl="http://schemas.microsoft.com/office/word/2024/wordml/sdtformatlock" xmlns:w16se="http://schemas.microsoft.com/office/word/2015/wordml/symex" mc:Ignorable="w14 w15 w16se w16cid w16 w16cex w16sdtdh w16sdtfl w16du">
   <w:docDefaults>
     <w:rPrDefault>
       <w:rPr>
